--- a/float array.docx
+++ b/float array.docx
@@ -713,6 +713,256 @@
     </w:p>
     <w:p>
       <w:pPr>
+        <w:shd w:val="clear" w:color="auto" w:fill="FFFFFE"/>
+        <w:spacing w:line="285" w:lineRule="atLeast"/>
+        <w:rPr>
+          <w:rFonts w:ascii="Consolas" w:eastAsia="Times New Roman" w:hAnsi="Consolas" w:cs="Times New Roman"/>
+          <w:color w:val="000000"/>
+          <w:sz w:val="21"/>
+          <w:szCs w:val="21"/>
+        </w:rPr>
+      </w:pPr>
+      <w:r>
+        <w:rPr>
+          <w:rFonts w:ascii="Consolas" w:hAnsi="Consolas" w:cs="Consolas"/>
+          <w:color w:val="000000"/>
+          <w:sz w:val="19"/>
+          <w:szCs w:val="19"/>
+        </w:rPr>
+        <w:tab/>
+      </w:r>
+      <w:r>
+        <w:rPr>
+          <w:rFonts w:ascii="Consolas" w:hAnsi="Consolas" w:cs="Consolas"/>
+          <w:color w:val="000000"/>
+          <w:sz w:val="19"/>
+          <w:szCs w:val="19"/>
+        </w:rPr>
+        <w:tab/>
+      </w:r>
+      <w:r>
+        <w:rPr>
+          <w:rFonts w:ascii="Consolas" w:eastAsia="Times New Roman" w:hAnsi="Consolas" w:cs="Times New Roman"/>
+          <w:color w:val="0000FF"/>
+          <w:sz w:val="21"/>
+          <w:szCs w:val="21"/>
+        </w:rPr>
+        <w:t>float</w:t>
+      </w:r>
+      <w:r>
+        <w:rPr>
+          <w:rFonts w:ascii="Consolas" w:eastAsia="Times New Roman" w:hAnsi="Consolas" w:cs="Times New Roman"/>
+          <w:color w:val="000000"/>
+          <w:sz w:val="21"/>
+          <w:szCs w:val="21"/>
+        </w:rPr>
+        <w:t xml:space="preserve"> * </w:t>
+      </w:r>
+      <w:proofErr w:type="spellStart"/>
+      <w:r>
+        <w:rPr>
+          <w:rFonts w:ascii="Consolas" w:eastAsia="Times New Roman" w:hAnsi="Consolas" w:cs="Times New Roman"/>
+          <w:color w:val="000000"/>
+          <w:sz w:val="21"/>
+          <w:szCs w:val="21"/>
+        </w:rPr>
+        <w:t>arr</w:t>
+      </w:r>
+      <w:proofErr w:type="spellEnd"/>
+      <w:r>
+        <w:rPr>
+          <w:rFonts w:ascii="Consolas" w:eastAsia="Times New Roman" w:hAnsi="Consolas" w:cs="Times New Roman"/>
+          <w:color w:val="000000"/>
+          <w:sz w:val="21"/>
+          <w:szCs w:val="21"/>
+        </w:rPr>
+        <w:t>;</w:t>
+      </w:r>
+    </w:p>
+    <w:p>
+      <w:pPr>
+        <w:shd w:val="clear" w:color="auto" w:fill="FFFFFE"/>
+        <w:spacing w:after="0" w:line="285" w:lineRule="atLeast"/>
+        <w:rPr>
+          <w:rFonts w:ascii="Consolas" w:eastAsia="Times New Roman" w:hAnsi="Consolas" w:cs="Times New Roman"/>
+          <w:color w:val="000000"/>
+          <w:sz w:val="21"/>
+          <w:szCs w:val="21"/>
+        </w:rPr>
+      </w:pPr>
+      <w:r>
+        <w:rPr>
+          <w:rFonts w:ascii="Consolas" w:eastAsia="Times New Roman" w:hAnsi="Consolas" w:cs="Times New Roman"/>
+          <w:color w:val="000000"/>
+          <w:sz w:val="21"/>
+          <w:szCs w:val="21"/>
+        </w:rPr>
+        <w:t xml:space="preserve">    </w:t>
+      </w:r>
+      <w:proofErr w:type="spellStart"/>
+      <w:r>
+        <w:rPr>
+          <w:rFonts w:ascii="Consolas" w:eastAsia="Times New Roman" w:hAnsi="Consolas" w:cs="Times New Roman"/>
+          <w:color w:val="000000"/>
+          <w:sz w:val="21"/>
+          <w:szCs w:val="21"/>
+        </w:rPr>
+        <w:t>arr</w:t>
+      </w:r>
+      <w:proofErr w:type="spellEnd"/>
+      <w:r>
+        <w:rPr>
+          <w:rFonts w:ascii="Consolas" w:eastAsia="Times New Roman" w:hAnsi="Consolas" w:cs="Times New Roman"/>
+          <w:color w:val="000000"/>
+          <w:sz w:val="21"/>
+          <w:szCs w:val="21"/>
+        </w:rPr>
+        <w:t xml:space="preserve"> = </w:t>
+      </w:r>
+      <w:r>
+        <w:rPr>
+          <w:rFonts w:ascii="Consolas" w:eastAsia="Times New Roman" w:hAnsi="Consolas" w:cs="Times New Roman"/>
+          <w:color w:val="0000FF"/>
+          <w:sz w:val="21"/>
+          <w:szCs w:val="21"/>
+        </w:rPr>
+        <w:t>new</w:t>
+      </w:r>
+      <w:r>
+        <w:rPr>
+          <w:rFonts w:ascii="Consolas" w:eastAsia="Times New Roman" w:hAnsi="Consolas" w:cs="Times New Roman"/>
+          <w:color w:val="000000"/>
+          <w:sz w:val="21"/>
+          <w:szCs w:val="21"/>
+        </w:rPr>
+        <w:t xml:space="preserve"> </w:t>
+      </w:r>
+      <w:r>
+        <w:rPr>
+          <w:rFonts w:ascii="Consolas" w:eastAsia="Times New Roman" w:hAnsi="Consolas" w:cs="Times New Roman"/>
+          <w:color w:val="0000FF"/>
+          <w:sz w:val="21"/>
+          <w:szCs w:val="21"/>
+        </w:rPr>
+        <w:t>array</w:t>
+      </w:r>
+      <w:r>
+        <w:rPr>
+          <w:rFonts w:ascii="Consolas" w:eastAsia="Times New Roman" w:hAnsi="Consolas" w:cs="Times New Roman"/>
+          <w:color w:val="000000"/>
+          <w:sz w:val="21"/>
+          <w:szCs w:val="21"/>
+        </w:rPr>
+        <w:t xml:space="preserve"> [index];</w:t>
+      </w:r>
+    </w:p>
+    <w:p>
+      <w:pPr>
+        <w:shd w:val="clear" w:color="auto" w:fill="FFFFFE"/>
+        <w:spacing w:after="0" w:line="285" w:lineRule="atLeast"/>
+        <w:rPr>
+          <w:rFonts w:ascii="Consolas" w:eastAsia="Times New Roman" w:hAnsi="Consolas" w:cs="Times New Roman"/>
+          <w:color w:val="000000"/>
+          <w:sz w:val="21"/>
+          <w:szCs w:val="21"/>
+        </w:rPr>
+      </w:pPr>
+      <w:r>
+        <w:rPr>
+          <w:rFonts w:ascii="Consolas" w:eastAsia="Times New Roman" w:hAnsi="Consolas" w:cs="Times New Roman"/>
+          <w:color w:val="000000"/>
+          <w:sz w:val="21"/>
+          <w:szCs w:val="21"/>
+        </w:rPr>
+        <w:t xml:space="preserve">    num =</w:t>
+      </w:r>
+      <w:bookmarkStart w:id="0" w:name="_GoBack"/>
+      <w:bookmarkEnd w:id="0"/>
+      <w:r>
+        <w:rPr>
+          <w:rFonts w:ascii="Consolas" w:eastAsia="Times New Roman" w:hAnsi="Consolas" w:cs="Times New Roman"/>
+          <w:color w:val="000000"/>
+          <w:sz w:val="21"/>
+          <w:szCs w:val="21"/>
+        </w:rPr>
+        <w:t xml:space="preserve"> </w:t>
+      </w:r>
+      <w:proofErr w:type="spellStart"/>
+      <w:r>
+        <w:rPr>
+          <w:rFonts w:ascii="Consolas" w:eastAsia="Times New Roman" w:hAnsi="Consolas" w:cs="Times New Roman"/>
+          <w:color w:val="000000"/>
+          <w:sz w:val="21"/>
+          <w:szCs w:val="21"/>
+        </w:rPr>
+        <w:t>arr</w:t>
+      </w:r>
+      <w:proofErr w:type="spellEnd"/>
+      <w:r>
+        <w:rPr>
+          <w:rFonts w:ascii="Consolas" w:eastAsia="Times New Roman" w:hAnsi="Consolas" w:cs="Times New Roman"/>
+          <w:color w:val="000000"/>
+          <w:sz w:val="21"/>
+          <w:szCs w:val="21"/>
+        </w:rPr>
+        <w:t>[index];</w:t>
+      </w:r>
+    </w:p>
+    <w:p>
+      <w:pPr>
+        <w:shd w:val="clear" w:color="auto" w:fill="FFFFFE"/>
+        <w:spacing w:after="0" w:line="285" w:lineRule="atLeast"/>
+        <w:rPr>
+          <w:rFonts w:ascii="Consolas" w:eastAsia="Times New Roman" w:hAnsi="Consolas" w:cs="Times New Roman"/>
+          <w:color w:val="000000"/>
+          <w:sz w:val="21"/>
+          <w:szCs w:val="21"/>
+        </w:rPr>
+      </w:pPr>
+      <w:r>
+        <w:rPr>
+          <w:rFonts w:ascii="Consolas" w:eastAsia="Times New Roman" w:hAnsi="Consolas" w:cs="Times New Roman"/>
+          <w:color w:val="000000"/>
+          <w:sz w:val="21"/>
+          <w:szCs w:val="21"/>
+        </w:rPr>
+        <w:t xml:space="preserve">    </w:t>
+      </w:r>
+      <w:r>
+        <w:rPr>
+          <w:rFonts w:ascii="Consolas" w:eastAsia="Times New Roman" w:hAnsi="Consolas" w:cs="Times New Roman"/>
+          <w:color w:val="0000FF"/>
+          <w:sz w:val="21"/>
+          <w:szCs w:val="21"/>
+        </w:rPr>
+        <w:t>return</w:t>
+      </w:r>
+      <w:r>
+        <w:rPr>
+          <w:rFonts w:ascii="Consolas" w:eastAsia="Times New Roman" w:hAnsi="Consolas" w:cs="Times New Roman"/>
+          <w:color w:val="000000"/>
+          <w:sz w:val="21"/>
+          <w:szCs w:val="21"/>
+        </w:rPr>
+        <w:t xml:space="preserve"> num</w:t>
+      </w:r>
+    </w:p>
+    <w:p>
+      <w:pPr>
+        <w:autoSpaceDE w:val="0"/>
+        <w:autoSpaceDN w:val="0"/>
+        <w:adjustRightInd w:val="0"/>
+        <w:spacing w:after="0" w:line="240" w:lineRule="auto"/>
+        <w:rPr>
+          <w:rFonts w:ascii="Consolas" w:hAnsi="Consolas" w:cs="Consolas"/>
+          <w:color w:val="000000"/>
+          <w:sz w:val="19"/>
+          <w:szCs w:val="19"/>
+        </w:rPr>
+      </w:pPr>
+    </w:p>
+    <w:p>
+      <w:pPr>
         <w:autoSpaceDE w:val="0"/>
         <w:autoSpaceDN w:val="0"/>
         <w:adjustRightInd w:val="0"/>
@@ -957,6 +1207,38 @@
           <w:szCs w:val="19"/>
         </w:rPr>
         <w:tab/>
+      </w:r>
+    </w:p>
+    <w:p>
+      <w:pPr>
+        <w:autoSpaceDE w:val="0"/>
+        <w:autoSpaceDN w:val="0"/>
+        <w:adjustRightInd w:val="0"/>
+        <w:spacing w:after="0" w:line="240" w:lineRule="auto"/>
+        <w:rPr>
+          <w:rFonts w:ascii="Consolas" w:hAnsi="Consolas" w:cs="Consolas"/>
+          <w:color w:val="000000"/>
+          <w:sz w:val="19"/>
+          <w:szCs w:val="19"/>
+        </w:rPr>
+      </w:pPr>
+      <w:r>
+        <w:rPr>
+          <w:rFonts w:ascii="Consolas" w:hAnsi="Consolas" w:cs="Consolas"/>
+          <w:color w:val="000000"/>
+          <w:sz w:val="19"/>
+          <w:szCs w:val="19"/>
+        </w:rPr>
+        <w:tab/>
+      </w:r>
+      <w:r>
+        <w:rPr>
+          <w:rFonts w:ascii="Consolas" w:hAnsi="Consolas" w:cs="Consolas"/>
+          <w:color w:val="000000"/>
+          <w:sz w:val="19"/>
+          <w:szCs w:val="19"/>
+        </w:rPr>
+        <w:tab/>
         <w:t>num = array[</w:t>
       </w:r>
       <w:r>
@@ -1738,6 +2020,7 @@
           <w:sz w:val="19"/>
           <w:szCs w:val="19"/>
         </w:rPr>
+        <w:lastRenderedPageBreak/>
         <w:t>//   6. In the future, to open this project again, go to File &gt; Open &gt; Project and select the .</w:t>
       </w:r>
       <w:proofErr w:type="spellStart"/>
@@ -1761,10 +2044,7 @@
         <w:t xml:space="preserve"> file</w:t>
       </w:r>
     </w:p>
-    <w:p>
-      <w:bookmarkStart w:id="0" w:name="_GoBack"/>
-      <w:bookmarkEnd w:id="0"/>
-    </w:p>
+    <w:p/>
     <w:sectPr>
       <w:pgSz w:w="12240" w:h="15840"/>
       <w:pgMar w:top="1440" w:right="1440" w:bottom="1440" w:left="1440" w:header="720" w:footer="720" w:gutter="0"/>
